--- a/Rapport.docx
+++ b/Rapport.docx
@@ -1,6 +1,6 @@
 
 <file path=word/document.xml><?xml version="1.0" encoding="utf-8"?>
-<w:document xmlns:wpc="http://schemas.microsoft.com/office/word/2010/wordprocessingCanvas" xmlns:cx="http://schemas.microsoft.com/office/drawing/2014/chartex" xmlns:cx1="http://schemas.microsoft.com/office/drawing/2015/9/8/chartex" xmlns:cx2="http://schemas.microsoft.com/office/drawing/2015/10/21/chartex" xmlns:cx3="http://schemas.microsoft.com/office/drawing/2016/5/9/chartex" xmlns:cx4="http://schemas.microsoft.com/office/drawing/2016/5/10/chartex" xmlns:cx5="http://schemas.microsoft.com/office/drawing/2016/5/11/chartex" xmlns:cx6="http://schemas.microsoft.com/office/drawing/2016/5/12/chartex" xmlns:cx7="http://schemas.microsoft.com/office/drawing/2016/5/13/chartex" xmlns:cx8="http://schemas.microsoft.com/office/drawing/2016/5/14/chartex" xmlns:mc="http://schemas.openxmlformats.org/markup-compatibility/2006" xmlns:aink="http://schemas.microsoft.com/office/drawing/2016/ink" xmlns:am3d="http://schemas.microsoft.com/office/drawing/2017/model3d" xmlns:o="urn:schemas-microsoft-com:office:office" xmlns:oel="http://schemas.microsoft.com/office/2019/extlst" xmlns:r="http://schemas.openxmlformats.org/officeDocument/2006/relationships" xmlns:m="http://schemas.openxmlformats.org/officeDocument/2006/math" xmlns:v="urn:schemas-microsoft-com:vml" xmlns:wp14="http://schemas.microsoft.com/office/word/2010/wordprocessingDrawing" xmlns:wp="http://schemas.openxmlformats.org/drawingml/2006/wordprocessingDrawing" xmlns:w10="urn:schemas-microsoft-com:office:word" xmlns:w="http://schemas.openxmlformats.org/wordprocessingml/2006/main" xmlns:w14="http://schemas.microsoft.com/office/word/2010/wordml" xmlns:w15="http://schemas.microsoft.com/office/word/2012/wordml" xmlns:w16cex="http://schemas.microsoft.com/office/word/2018/wordml/cex" xmlns:w16cid="http://schemas.microsoft.com/office/word/2016/wordml/cid" xmlns:w16="http://schemas.microsoft.com/office/word/2018/wordml" xmlns:w16sdtdh="http://schemas.microsoft.com/office/word/2020/wordml/sdtdatahash" xmlns:w16se="http://schemas.microsoft.com/office/word/2015/wordml/symex" xmlns:wpg="http://schemas.microsoft.com/office/word/2010/wordprocessingGroup" xmlns:wpi="http://schemas.microsoft.com/office/word/2010/wordprocessingInk" xmlns:wne="http://schemas.microsoft.com/office/word/2006/wordml" xmlns:wps="http://schemas.microsoft.com/office/word/2010/wordprocessingShape" mc:Ignorable="w14 w15 w16se w16cid w16 w16cex w16sdtdh wp14">
+<w:document xmlns:wpc="http://schemas.microsoft.com/office/word/2010/wordprocessingCanvas" xmlns:cx="http://schemas.microsoft.com/office/drawing/2014/chartex" xmlns:cx1="http://schemas.microsoft.com/office/drawing/2015/9/8/chartex" xmlns:cx2="http://schemas.microsoft.com/office/drawing/2015/10/21/chartex" xmlns:cx3="http://schemas.microsoft.com/office/drawing/2016/5/9/chartex" xmlns:cx4="http://schemas.microsoft.com/office/drawing/2016/5/10/chartex" xmlns:cx5="http://schemas.microsoft.com/office/drawing/2016/5/11/chartex" xmlns:cx6="http://schemas.microsoft.com/office/drawing/2016/5/12/chartex" xmlns:cx7="http://schemas.microsoft.com/office/drawing/2016/5/13/chartex" xmlns:cx8="http://schemas.microsoft.com/office/drawing/2016/5/14/chartex" xmlns:mc="http://schemas.openxmlformats.org/markup-compatibility/2006" xmlns:aink="http://schemas.microsoft.com/office/drawing/2016/ink" xmlns:am3d="http://schemas.microsoft.com/office/drawing/2017/model3d" xmlns:o="urn:schemas-microsoft-com:office:office" xmlns:oel="http://schemas.microsoft.com/office/2019/extlst" xmlns:r="http://schemas.openxmlformats.org/officeDocument/2006/relationships" xmlns:m="http://schemas.openxmlformats.org/officeDocument/2006/math" xmlns:v="urn:schemas-microsoft-com:vml" xmlns:wp14="http://schemas.microsoft.com/office/word/2010/wordprocessingDrawing" xmlns:wp="http://schemas.openxmlformats.org/drawingml/2006/wordprocessingDrawing" xmlns:w10="urn:schemas-microsoft-com:office:word" xmlns:w="http://schemas.openxmlformats.org/wordprocessingml/2006/main" xmlns:w14="http://schemas.microsoft.com/office/word/2010/wordml" xmlns:w15="http://schemas.microsoft.com/office/word/2012/wordml" xmlns:w16cex="http://schemas.microsoft.com/office/word/2018/wordml/cex" xmlns:w16cid="http://schemas.microsoft.com/office/word/2016/wordml/cid" xmlns:w16="http://schemas.microsoft.com/office/word/2018/wordml" xmlns:w16du="http://schemas.microsoft.com/office/word/2023/wordml/word16du" xmlns:w16sdtdh="http://schemas.microsoft.com/office/word/2020/wordml/sdtdatahash" xmlns:w16se="http://schemas.microsoft.com/office/word/2015/wordml/symex" xmlns:wpg="http://schemas.microsoft.com/office/word/2010/wordprocessingGroup" xmlns:wpi="http://schemas.microsoft.com/office/word/2010/wordprocessingInk" xmlns:wne="http://schemas.microsoft.com/office/word/2006/wordml" xmlns:wps="http://schemas.microsoft.com/office/word/2010/wordprocessingShape" mc:Ignorable="w14 w15 w16se w16cid w16 w16cex w16sdtdh wp14">
   <w:body>
     <w:p>
       <w:pPr>
@@ -29,11 +29,16 @@
       </w:r>
       <w:proofErr w:type="spellEnd"/>
       <w:r>
-        <w:t xml:space="preserve"> GIT :</w:t>
-      </w:r>
-      <w:r>
         <w:t xml:space="preserve"> </w:t>
       </w:r>
+      <w:proofErr w:type="gramStart"/>
+      <w:r>
+        <w:t>GIT :</w:t>
+      </w:r>
+      <w:proofErr w:type="gramEnd"/>
+      <w:r>
+        <w:t xml:space="preserve"> </w:t>
+      </w:r>
       <w:r>
         <w:t>https://github.com/Akram-ch/coopcycle-jhipster</w:t>
       </w:r>
@@ -41,6 +46,7 @@
     <w:p/>
     <w:p>
       <w:proofErr w:type="spellStart"/>
+      <w:proofErr w:type="gramStart"/>
       <w:r>
         <w:t>Coopcycle</w:t>
       </w:r>
@@ -54,6 +60,7 @@
       <w:r>
         <w:t xml:space="preserve"> :</w:t>
       </w:r>
+      <w:proofErr w:type="gramEnd"/>
       <w:r>
         <w:t xml:space="preserve"> </w:t>
       </w:r>
@@ -164,8 +171,13 @@
     <w:p>
       <w:r>
         <w:lastRenderedPageBreak/>
-        <w:t>Page 2 :</w:t>
-      </w:r>
+        <w:t xml:space="preserve">Page </w:t>
+      </w:r>
+      <w:proofErr w:type="gramStart"/>
+      <w:r>
+        <w:t>2 :</w:t>
+      </w:r>
+      <w:proofErr w:type="gramEnd"/>
     </w:p>
     <w:p>
       <w:pPr>
@@ -273,10 +285,18 @@
         </w:numPr>
       </w:pPr>
       <w:r>
-        <w:t>Which *type* of application would you like to create?</w:t>
-      </w:r>
-      <w:r>
-        <w:t xml:space="preserve"> : </w:t>
+        <w:t>Which *type* of application would you like to create</w:t>
+      </w:r>
+      <w:proofErr w:type="gramStart"/>
+      <w:r>
+        <w:t>?</w:t>
+      </w:r>
+      <w:r>
+        <w:t xml:space="preserve"> :</w:t>
+      </w:r>
+      <w:proofErr w:type="gramEnd"/>
+      <w:r>
+        <w:t xml:space="preserve"> </w:t>
       </w:r>
       <w:r>
         <w:t>Monolithic application (recommended for simple projects)</w:t>
@@ -291,10 +311,18 @@
         </w:numPr>
       </w:pPr>
       <w:r>
-        <w:t>What is the base name of your application?</w:t>
-      </w:r>
-      <w:r>
-        <w:t xml:space="preserve"> : </w:t>
+        <w:t>What is the base name of your application</w:t>
+      </w:r>
+      <w:proofErr w:type="gramStart"/>
+      <w:r>
+        <w:t>?</w:t>
+      </w:r>
+      <w:r>
+        <w:t xml:space="preserve"> :</w:t>
+      </w:r>
+      <w:proofErr w:type="gramEnd"/>
+      <w:r>
+        <w:t xml:space="preserve"> </w:t>
       </w:r>
       <w:proofErr w:type="spellStart"/>
       <w:r>
@@ -349,10 +377,18 @@
         </w:numPr>
       </w:pPr>
       <w:r>
-        <w:t>Which *type* of authentication would you like to use?</w:t>
-      </w:r>
-      <w:r>
-        <w:t xml:space="preserve"> : </w:t>
+        <w:t>Which *type* of authentication would you like to use</w:t>
+      </w:r>
+      <w:proofErr w:type="gramStart"/>
+      <w:r>
+        <w:t>?</w:t>
+      </w:r>
+      <w:r>
+        <w:t xml:space="preserve"> :</w:t>
+      </w:r>
+      <w:proofErr w:type="gramEnd"/>
+      <w:r>
+        <w:t xml:space="preserve"> </w:t>
       </w:r>
       <w:r>
         <w:t>JWT authentication (stateless, with a token)</w:t>
@@ -396,12 +432,14 @@
           <w:numId w:val="1"/>
         </w:numPr>
       </w:pPr>
+      <w:proofErr w:type="gramStart"/>
       <w:r>
         <w:t xml:space="preserve">&gt; </w:t>
       </w:r>
       <w:r>
         <w:t xml:space="preserve"> PostgreSQL</w:t>
       </w:r>
+      <w:proofErr w:type="gramEnd"/>
     </w:p>
     <w:p>
       <w:pPr>
@@ -412,10 +450,18 @@
         </w:numPr>
       </w:pPr>
       <w:r>
-        <w:t>Which *development* database would you like to use?</w:t>
-      </w:r>
-      <w:r>
-        <w:t xml:space="preserve">: </w:t>
+        <w:t xml:space="preserve">Which *development* database would you like to </w:t>
+      </w:r>
+      <w:proofErr w:type="gramStart"/>
+      <w:r>
+        <w:t>use?</w:t>
+      </w:r>
+      <w:r>
+        <w:t>:</w:t>
+      </w:r>
+      <w:proofErr w:type="gramEnd"/>
+      <w:r>
+        <w:t xml:space="preserve"> </w:t>
       </w:r>
       <w:r>
         <w:t>H2 with disk-based persistence</w:t>
@@ -430,10 +476,18 @@
         </w:numPr>
       </w:pPr>
       <w:r>
-        <w:t>Which cache do you want to use? (Spring cache abstraction)</w:t>
-      </w:r>
-      <w:r>
-        <w:t xml:space="preserve"> : </w:t>
+        <w:t>Which cache do you want to use? (Spring cache abstraction</w:t>
+      </w:r>
+      <w:proofErr w:type="gramStart"/>
+      <w:r>
+        <w:t>)</w:t>
+      </w:r>
+      <w:r>
+        <w:t xml:space="preserve"> :</w:t>
+      </w:r>
+      <w:proofErr w:type="gramEnd"/>
+      <w:r>
+        <w:t xml:space="preserve"> </w:t>
       </w:r>
       <w:proofErr w:type="spellStart"/>
       <w:r>
@@ -453,10 +507,18 @@
         </w:numPr>
       </w:pPr>
       <w:r>
-        <w:t>Do you want to use Hibernate 2nd level cache?</w:t>
-      </w:r>
-      <w:r>
-        <w:t xml:space="preserve"> : Y</w:t>
+        <w:t>Do you want to use Hibernate 2nd level cache</w:t>
+      </w:r>
+      <w:proofErr w:type="gramStart"/>
+      <w:r>
+        <w:t>?</w:t>
+      </w:r>
+      <w:r>
+        <w:t xml:space="preserve"> :</w:t>
+      </w:r>
+      <w:proofErr w:type="gramEnd"/>
+      <w:r>
+        <w:t xml:space="preserve"> Y</w:t>
       </w:r>
     </w:p>
     <w:p>
@@ -468,10 +530,18 @@
         </w:numPr>
       </w:pPr>
       <w:r>
-        <w:t>Would you like to use Maven or Gradle for building the backend?</w:t>
-      </w:r>
-      <w:r>
-        <w:t xml:space="preserve"> : Maven</w:t>
+        <w:t>Would you like to use Maven or Gradle for building the backend</w:t>
+      </w:r>
+      <w:proofErr w:type="gramStart"/>
+      <w:r>
+        <w:t>?</w:t>
+      </w:r>
+      <w:r>
+        <w:t xml:space="preserve"> :</w:t>
+      </w:r>
+      <w:proofErr w:type="gramEnd"/>
+      <w:r>
+        <w:t xml:space="preserve"> Maven</w:t>
       </w:r>
     </w:p>
     <w:p>
@@ -491,10 +561,18 @@
       </w:r>
       <w:proofErr w:type="spellEnd"/>
       <w:r>
-        <w:t xml:space="preserve"> Registry to configure, monitor and scale your application?</w:t>
-      </w:r>
-      <w:r>
-        <w:t xml:space="preserve"> : No</w:t>
+        <w:t xml:space="preserve"> Registry to configure, monitor and scale your application</w:t>
+      </w:r>
+      <w:proofErr w:type="gramStart"/>
+      <w:r>
+        <w:t>?</w:t>
+      </w:r>
+      <w:r>
+        <w:t xml:space="preserve"> :</w:t>
+      </w:r>
+      <w:proofErr w:type="gramEnd"/>
+      <w:r>
+        <w:t xml:space="preserve"> No</w:t>
       </w:r>
     </w:p>
     <w:p>
@@ -506,10 +584,15 @@
         </w:numPr>
       </w:pPr>
       <w:r>
-        <w:t xml:space="preserve">Which other technologies would you like to use? </w:t>
-      </w:r>
-      <w:r>
-        <w:t xml:space="preserve"> : </w:t>
+        <w:t>Which other technologies would you like to use</w:t>
+      </w:r>
+      <w:proofErr w:type="gramStart"/>
+      <w:r>
+        <w:t>?  :</w:t>
+      </w:r>
+      <w:proofErr w:type="gramEnd"/>
+      <w:r>
+        <w:t xml:space="preserve"> </w:t>
       </w:r>
       <w:r>
         <w:t>Elasticsearch as search engine</w:t>
@@ -524,10 +607,18 @@
         </w:numPr>
       </w:pPr>
       <w:r>
-        <w:t>Which *Framework* would you like to use for the client?</w:t>
-      </w:r>
-      <w:r>
-        <w:t xml:space="preserve"> : Angular</w:t>
+        <w:t>Which *Framework* would you like to use for the client</w:t>
+      </w:r>
+      <w:proofErr w:type="gramStart"/>
+      <w:r>
+        <w:t>?</w:t>
+      </w:r>
+      <w:r>
+        <w:t xml:space="preserve"> :</w:t>
+      </w:r>
+      <w:proofErr w:type="gramEnd"/>
+      <w:r>
+        <w:t xml:space="preserve"> Angular</w:t>
       </w:r>
     </w:p>
     <w:p>
@@ -539,10 +630,18 @@
         </w:numPr>
       </w:pPr>
       <w:r>
-        <w:t>Do you want to generate the admin UI?</w:t>
-      </w:r>
-      <w:r>
-        <w:t xml:space="preserve"> : Y</w:t>
+        <w:t>Do you want to generate the admin UI</w:t>
+      </w:r>
+      <w:proofErr w:type="gramStart"/>
+      <w:r>
+        <w:t>?</w:t>
+      </w:r>
+      <w:r>
+        <w:t xml:space="preserve"> :</w:t>
+      </w:r>
+      <w:proofErr w:type="gramEnd"/>
+      <w:r>
+        <w:t xml:space="preserve"> Y</w:t>
       </w:r>
     </w:p>
     <w:p>
@@ -579,10 +678,12 @@
         <w:t xml:space="preserve">: Default </w:t>
       </w:r>
       <w:proofErr w:type="spellStart"/>
+      <w:proofErr w:type="gramStart"/>
       <w:r>
         <w:t>JHipster</w:t>
       </w:r>
       <w:proofErr w:type="spellEnd"/>
+      <w:proofErr w:type="gramEnd"/>
     </w:p>
     <w:p>
       <w:pPr>
@@ -593,10 +694,18 @@
         </w:numPr>
       </w:pPr>
       <w:r>
-        <w:t>Would you like to enable internationalization support?</w:t>
-      </w:r>
-      <w:r>
-        <w:t>: Y</w:t>
+        <w:t xml:space="preserve">Would you like to enable internationalization </w:t>
+      </w:r>
+      <w:proofErr w:type="gramStart"/>
+      <w:r>
+        <w:t>support?</w:t>
+      </w:r>
+      <w:r>
+        <w:t>:</w:t>
+      </w:r>
+      <w:proofErr w:type="gramEnd"/>
+      <w:r>
+        <w:t xml:space="preserve"> Y</w:t>
       </w:r>
     </w:p>
     <w:p>
@@ -608,10 +717,18 @@
         </w:numPr>
       </w:pPr>
       <w:r>
-        <w:t>Please choose the native language of the application</w:t>
-      </w:r>
-      <w:r>
-        <w:t xml:space="preserve"> : English</w:t>
+        <w:t xml:space="preserve">Please choose the native language of the </w:t>
+      </w:r>
+      <w:proofErr w:type="gramStart"/>
+      <w:r>
+        <w:t>application</w:t>
+      </w:r>
+      <w:r>
+        <w:t xml:space="preserve"> :</w:t>
+      </w:r>
+      <w:proofErr w:type="gramEnd"/>
+      <w:r>
+        <w:t xml:space="preserve"> English</w:t>
       </w:r>
     </w:p>
     <w:p>
@@ -686,10 +803,18 @@
         </w:numPr>
       </w:pPr>
       <w:r>
-        <w:t>Besides JUnit and Jest, which testing frameworks would you like to use?</w:t>
-      </w:r>
-      <w:r>
-        <w:t xml:space="preserve"> : Cypress</w:t>
+        <w:t>Besides JUnit and Jest, which testing frameworks would you like to use</w:t>
+      </w:r>
+      <w:proofErr w:type="gramStart"/>
+      <w:r>
+        <w:t>?</w:t>
+      </w:r>
+      <w:r>
+        <w:t xml:space="preserve"> :</w:t>
+      </w:r>
+      <w:proofErr w:type="gramEnd"/>
+      <w:r>
+        <w:t xml:space="preserve"> Cypress</w:t>
       </w:r>
     </w:p>
     <w:p>
@@ -709,14 +834,25 @@
       </w:r>
       <w:proofErr w:type="spellEnd"/>
       <w:r>
-        <w:t xml:space="preserve"> Marketplace?</w:t>
-      </w:r>
-      <w:r>
-        <w:t xml:space="preserve"> : N</w:t>
-      </w:r>
-    </w:p>
-    <w:p>
-      <w:r>
+        <w:t xml:space="preserve"> Marketplace</w:t>
+      </w:r>
+      <w:proofErr w:type="gramStart"/>
+      <w:r>
+        <w:t>?</w:t>
+      </w:r>
+      <w:r>
+        <w:t xml:space="preserve"> :</w:t>
+      </w:r>
+      <w:proofErr w:type="gramEnd"/>
+      <w:r>
+        <w:t xml:space="preserve"> N</w:t>
+      </w:r>
+    </w:p>
+    <w:p>
+      <w:r>
+        <w:rPr>
+          <w:noProof/>
+        </w:rPr>
         <w:drawing>
           <wp:anchor distT="0" distB="0" distL="114300" distR="114300" simplePos="0" relativeHeight="251660288" behindDoc="0" locked="0" layoutInCell="1" allowOverlap="1" wp14:anchorId="44F26F17" wp14:editId="337572D0">
             <wp:simplePos x="0" y="0"/>
@@ -816,23 +952,25 @@
           <w:szCs w:val="24"/>
           <w:lang w:val="fr-FR"/>
         </w:rPr>
-        <w:t> le nombre de lignes de code générées dans le répertoire ./src sans le modèle</w:t>
-      </w:r>
-      <w:r>
-        <w:rPr>
-          <w:sz w:val="24"/>
-          <w:szCs w:val="24"/>
-          <w:lang w:val="fr-FR"/>
-        </w:rPr>
-        <w:t xml:space="preserve"> : </w:t>
-      </w:r>
-      <w:r>
-        <w:rPr>
-          <w:sz w:val="24"/>
-          <w:szCs w:val="24"/>
-          <w:lang w:val="fr-FR"/>
-        </w:rPr>
-        <w:t>11717</w:t>
+        <w:t> </w:t>
+      </w:r>
+      <w:proofErr w:type="gramStart"/>
+      <w:r>
+        <w:rPr>
+          <w:sz w:val="24"/>
+          <w:szCs w:val="24"/>
+          <w:lang w:val="fr-FR"/>
+        </w:rPr>
+        <w:t>le</w:t>
+      </w:r>
+      <w:proofErr w:type="gramEnd"/>
+      <w:r>
+        <w:rPr>
+          <w:sz w:val="24"/>
+          <w:szCs w:val="24"/>
+          <w:lang w:val="fr-FR"/>
+        </w:rPr>
+        <w:t xml:space="preserve"> nombre de lignes de code générées dans le répertoire ./src sans le modèle : 11717</w:t>
       </w:r>
     </w:p>
     <w:p>
@@ -868,13 +1006,23 @@
           <w:lang w:val="fr-FR"/>
         </w:rPr>
       </w:pPr>
-      <w:r>
-        <w:rPr>
-          <w:sz w:val="24"/>
-          <w:szCs w:val="24"/>
-          <w:lang w:val="fr-FR"/>
-        </w:rPr>
-        <w:t>le nombre de lignes de code générées dans le répertoire ./src sans le modèle et sans '</w:t>
+      <w:proofErr w:type="gramStart"/>
+      <w:r>
+        <w:rPr>
+          <w:sz w:val="24"/>
+          <w:szCs w:val="24"/>
+          <w:lang w:val="fr-FR"/>
+        </w:rPr>
+        <w:t>le</w:t>
+      </w:r>
+      <w:proofErr w:type="gramEnd"/>
+      <w:r>
+        <w:rPr>
+          <w:sz w:val="24"/>
+          <w:szCs w:val="24"/>
+          <w:lang w:val="fr-FR"/>
+        </w:rPr>
+        <w:t xml:space="preserve"> nombre de lignes de code générées dans le répertoire ./src sans le modèle et sans '</w:t>
       </w:r>
       <w:proofErr w:type="spellStart"/>
       <w:r>
@@ -949,7 +1097,25 @@
           <w:szCs w:val="24"/>
           <w:lang w:val="fr-FR"/>
         </w:rPr>
-        <w:t> le nombre de lignes de code générées dans le répertoire ./src avec le modèle avec '</w:t>
+        <w:t> </w:t>
+      </w:r>
+      <w:proofErr w:type="gramStart"/>
+      <w:r>
+        <w:rPr>
+          <w:sz w:val="24"/>
+          <w:szCs w:val="24"/>
+          <w:lang w:val="fr-FR"/>
+        </w:rPr>
+        <w:t>le</w:t>
+      </w:r>
+      <w:proofErr w:type="gramEnd"/>
+      <w:r>
+        <w:rPr>
+          <w:sz w:val="24"/>
+          <w:szCs w:val="24"/>
+          <w:lang w:val="fr-FR"/>
+        </w:rPr>
+        <w:t xml:space="preserve"> nombre de lignes de code générées dans le répertoire ./src avec le modèle avec '</w:t>
       </w:r>
       <w:proofErr w:type="spellStart"/>
       <w:r>
@@ -1380,13 +1546,23 @@
           <w:lang w:val="fr-FR"/>
         </w:rPr>
       </w:pPr>
-      <w:r>
-        <w:rPr>
-          <w:sz w:val="24"/>
-          <w:szCs w:val="24"/>
-          <w:lang w:val="fr-FR"/>
-        </w:rPr>
-        <w:t>le rapport sur la </w:t>
+      <w:proofErr w:type="gramStart"/>
+      <w:r>
+        <w:rPr>
+          <w:sz w:val="24"/>
+          <w:szCs w:val="24"/>
+          <w:lang w:val="fr-FR"/>
+        </w:rPr>
+        <w:t>le</w:t>
+      </w:r>
+      <w:proofErr w:type="gramEnd"/>
+      <w:r>
+        <w:rPr>
+          <w:sz w:val="24"/>
+          <w:szCs w:val="24"/>
+          <w:lang w:val="fr-FR"/>
+        </w:rPr>
+        <w:t xml:space="preserve"> rapport sur la </w:t>
       </w:r>
       <w:r>
         <w:rPr>
@@ -1554,6 +1730,7 @@
         </w:rPr>
       </w:pPr>
       <w:proofErr w:type="spellStart"/>
+      <w:proofErr w:type="gramStart"/>
       <w:r>
         <w:rPr>
           <w:sz w:val="24"/>
@@ -1569,6 +1746,7 @@
         </w:rPr>
         <w:t xml:space="preserve"> :</w:t>
       </w:r>
+      <w:proofErr w:type="gramEnd"/>
     </w:p>
     <w:p>
       <w:pPr>
@@ -1658,8 +1836,17 @@
           <w:sz w:val="24"/>
           <w:szCs w:val="24"/>
         </w:rPr>
-        <w:t>-Unis :</w:t>
-      </w:r>
+        <w:t>-</w:t>
+      </w:r>
+      <w:proofErr w:type="gramStart"/>
+      <w:r>
+        <w:rPr>
+          <w:sz w:val="24"/>
+          <w:szCs w:val="24"/>
+        </w:rPr>
+        <w:t>Unis :</w:t>
+      </w:r>
+      <w:proofErr w:type="gramEnd"/>
     </w:p>
     <w:p>
       <w:pPr>
@@ -1906,6 +2093,7 @@
       </w:pPr>
       <w:r>
         <w:rPr>
+          <w:noProof/>
           <w:sz w:val="24"/>
           <w:szCs w:val="24"/>
         </w:rPr>
@@ -2133,6 +2321,634 @@
         </w:rPr>
       </w:pPr>
     </w:p>
+    <w:p>
+      <w:pPr>
+        <w:rPr>
+          <w:sz w:val="24"/>
+          <w:szCs w:val="24"/>
+        </w:rPr>
+      </w:pPr>
+    </w:p>
+    <w:p>
+      <w:pPr>
+        <w:rPr>
+          <w:sz w:val="24"/>
+          <w:szCs w:val="24"/>
+        </w:rPr>
+      </w:pPr>
+    </w:p>
+    <w:p>
+      <w:pPr>
+        <w:rPr>
+          <w:sz w:val="24"/>
+          <w:szCs w:val="24"/>
+        </w:rPr>
+      </w:pPr>
+    </w:p>
+    <w:p>
+      <w:pPr>
+        <w:rPr>
+          <w:sz w:val="24"/>
+          <w:szCs w:val="24"/>
+        </w:rPr>
+      </w:pPr>
+    </w:p>
+    <w:p>
+      <w:pPr>
+        <w:rPr>
+          <w:sz w:val="24"/>
+          <w:szCs w:val="24"/>
+        </w:rPr>
+      </w:pPr>
+    </w:p>
+    <w:p>
+      <w:pPr>
+        <w:rPr>
+          <w:sz w:val="24"/>
+          <w:szCs w:val="24"/>
+        </w:rPr>
+      </w:pPr>
+      <w:r>
+        <w:rPr>
+          <w:sz w:val="24"/>
+          <w:szCs w:val="24"/>
+        </w:rPr>
+        <w:lastRenderedPageBreak/>
+        <w:t xml:space="preserve">Page </w:t>
+      </w:r>
+      <w:proofErr w:type="gramStart"/>
+      <w:r>
+        <w:rPr>
+          <w:sz w:val="24"/>
+          <w:szCs w:val="24"/>
+        </w:rPr>
+        <w:t>5 :</w:t>
+      </w:r>
+      <w:proofErr w:type="gramEnd"/>
+    </w:p>
+    <w:p>
+      <w:pPr>
+        <w:rPr>
+          <w:sz w:val="24"/>
+          <w:szCs w:val="24"/>
+        </w:rPr>
+      </w:pPr>
+    </w:p>
+    <w:p>
+      <w:pPr>
+        <w:rPr>
+          <w:sz w:val="24"/>
+          <w:szCs w:val="24"/>
+        </w:rPr>
+      </w:pPr>
+    </w:p>
+    <w:p>
+      <w:pPr>
+        <w:rPr>
+          <w:sz w:val="24"/>
+          <w:szCs w:val="24"/>
+        </w:rPr>
+      </w:pPr>
+      <w:r>
+        <w:rPr>
+          <w:sz w:val="24"/>
+          <w:szCs w:val="24"/>
+        </w:rPr>
+        <w:drawing>
+          <wp:inline distT="0" distB="0" distL="0" distR="0" wp14:anchorId="15AA4FA1" wp14:editId="68248CB5">
+            <wp:extent cx="5943600" cy="2239010"/>
+            <wp:effectExtent l="0" t="0" r="0" b="8890"/>
+            <wp:docPr id="1075012198" name="Image 1" descr="Une image contenant texte&#10;&#10;Description générée automatiquement"/>
+            <wp:cNvGraphicFramePr>
+              <a:graphicFrameLocks xmlns:a="http://schemas.openxmlformats.org/drawingml/2006/main" noChangeAspect="1"/>
+            </wp:cNvGraphicFramePr>
+            <a:graphic xmlns:a="http://schemas.openxmlformats.org/drawingml/2006/main">
+              <a:graphicData uri="http://schemas.openxmlformats.org/drawingml/2006/picture">
+                <pic:pic xmlns:pic="http://schemas.openxmlformats.org/drawingml/2006/picture">
+                  <pic:nvPicPr>
+                    <pic:cNvPr id="1075012198" name="Image 1" descr="Une image contenant texte&#10;&#10;Description générée automatiquement"/>
+                    <pic:cNvPicPr/>
+                  </pic:nvPicPr>
+                  <pic:blipFill>
+                    <a:blip r:embed="rId10"/>
+                    <a:stretch>
+                      <a:fillRect/>
+                    </a:stretch>
+                  </pic:blipFill>
+                  <pic:spPr>
+                    <a:xfrm>
+                      <a:off x="0" y="0"/>
+                      <a:ext cx="5943600" cy="2239010"/>
+                    </a:xfrm>
+                    <a:prstGeom prst="rect">
+                      <a:avLst/>
+                    </a:prstGeom>
+                  </pic:spPr>
+                </pic:pic>
+              </a:graphicData>
+            </a:graphic>
+          </wp:inline>
+        </w:drawing>
+      </w:r>
+    </w:p>
+    <w:p>
+      <w:pPr>
+        <w:rPr>
+          <w:sz w:val="24"/>
+          <w:szCs w:val="24"/>
+        </w:rPr>
+      </w:pPr>
+    </w:p>
+    <w:p>
+      <w:pPr>
+        <w:rPr>
+          <w:sz w:val="24"/>
+          <w:szCs w:val="24"/>
+        </w:rPr>
+      </w:pPr>
+    </w:p>
+    <w:p>
+      <w:pPr>
+        <w:rPr>
+          <w:sz w:val="24"/>
+          <w:szCs w:val="24"/>
+        </w:rPr>
+      </w:pPr>
+    </w:p>
+    <w:p>
+      <w:pPr>
+        <w:rPr>
+          <w:sz w:val="24"/>
+          <w:szCs w:val="24"/>
+        </w:rPr>
+      </w:pPr>
+    </w:p>
+    <w:p>
+      <w:pPr>
+        <w:rPr>
+          <w:sz w:val="24"/>
+          <w:szCs w:val="24"/>
+        </w:rPr>
+      </w:pPr>
+    </w:p>
+    <w:p>
+      <w:pPr>
+        <w:rPr>
+          <w:sz w:val="24"/>
+          <w:szCs w:val="24"/>
+        </w:rPr>
+      </w:pPr>
+    </w:p>
+    <w:p>
+      <w:pPr>
+        <w:rPr>
+          <w:sz w:val="24"/>
+          <w:szCs w:val="24"/>
+        </w:rPr>
+      </w:pPr>
+    </w:p>
+    <w:p>
+      <w:pPr>
+        <w:rPr>
+          <w:sz w:val="24"/>
+          <w:szCs w:val="24"/>
+        </w:rPr>
+      </w:pPr>
+    </w:p>
+    <w:p>
+      <w:pPr>
+        <w:rPr>
+          <w:sz w:val="24"/>
+          <w:szCs w:val="24"/>
+        </w:rPr>
+      </w:pPr>
+    </w:p>
+    <w:p>
+      <w:pPr>
+        <w:rPr>
+          <w:sz w:val="24"/>
+          <w:szCs w:val="24"/>
+        </w:rPr>
+      </w:pPr>
+    </w:p>
+    <w:p>
+      <w:pPr>
+        <w:rPr>
+          <w:sz w:val="24"/>
+          <w:szCs w:val="24"/>
+        </w:rPr>
+      </w:pPr>
+    </w:p>
+    <w:p>
+      <w:pPr>
+        <w:rPr>
+          <w:sz w:val="24"/>
+          <w:szCs w:val="24"/>
+        </w:rPr>
+      </w:pPr>
+    </w:p>
+    <w:p>
+      <w:pPr>
+        <w:rPr>
+          <w:sz w:val="24"/>
+          <w:szCs w:val="24"/>
+        </w:rPr>
+      </w:pPr>
+    </w:p>
+    <w:p>
+      <w:pPr>
+        <w:rPr>
+          <w:sz w:val="24"/>
+          <w:szCs w:val="24"/>
+        </w:rPr>
+      </w:pPr>
+    </w:p>
+    <w:p>
+      <w:pPr>
+        <w:rPr>
+          <w:sz w:val="24"/>
+          <w:szCs w:val="24"/>
+        </w:rPr>
+      </w:pPr>
+    </w:p>
+    <w:p>
+      <w:pPr>
+        <w:rPr>
+          <w:sz w:val="24"/>
+          <w:szCs w:val="24"/>
+        </w:rPr>
+      </w:pPr>
+    </w:p>
+    <w:p>
+      <w:pPr>
+        <w:rPr>
+          <w:sz w:val="24"/>
+          <w:szCs w:val="24"/>
+        </w:rPr>
+      </w:pPr>
+      <w:r>
+        <w:rPr>
+          <w:sz w:val="24"/>
+          <w:szCs w:val="24"/>
+        </w:rPr>
+        <w:lastRenderedPageBreak/>
+        <w:t xml:space="preserve">Page 6: </w:t>
+      </w:r>
+    </w:p>
+    <w:p>
+      <w:pPr>
+        <w:rPr>
+          <w:sz w:val="24"/>
+          <w:szCs w:val="24"/>
+        </w:rPr>
+      </w:pPr>
+    </w:p>
+    <w:p>
+      <w:pPr>
+        <w:rPr>
+          <w:sz w:val="24"/>
+          <w:szCs w:val="24"/>
+        </w:rPr>
+      </w:pPr>
+    </w:p>
+    <w:p>
+      <w:pPr>
+        <w:rPr>
+          <w:sz w:val="24"/>
+          <w:szCs w:val="24"/>
+        </w:rPr>
+      </w:pPr>
+    </w:p>
+    <w:p>
+      <w:pPr>
+        <w:rPr>
+          <w:sz w:val="24"/>
+          <w:szCs w:val="24"/>
+        </w:rPr>
+      </w:pPr>
+    </w:p>
+    <w:p>
+      <w:pPr>
+        <w:rPr>
+          <w:sz w:val="24"/>
+          <w:szCs w:val="24"/>
+        </w:rPr>
+      </w:pPr>
+    </w:p>
+    <w:p>
+      <w:pPr>
+        <w:rPr>
+          <w:sz w:val="24"/>
+          <w:szCs w:val="24"/>
+        </w:rPr>
+      </w:pPr>
+    </w:p>
+    <w:p>
+      <w:pPr>
+        <w:rPr>
+          <w:sz w:val="24"/>
+          <w:szCs w:val="24"/>
+        </w:rPr>
+      </w:pPr>
+    </w:p>
+    <w:p>
+      <w:pPr>
+        <w:rPr>
+          <w:sz w:val="24"/>
+          <w:szCs w:val="24"/>
+        </w:rPr>
+      </w:pPr>
+    </w:p>
+    <w:p>
+      <w:pPr>
+        <w:rPr>
+          <w:sz w:val="24"/>
+          <w:szCs w:val="24"/>
+        </w:rPr>
+      </w:pPr>
+    </w:p>
+    <w:p>
+      <w:pPr>
+        <w:rPr>
+          <w:sz w:val="24"/>
+          <w:szCs w:val="24"/>
+        </w:rPr>
+      </w:pPr>
+    </w:p>
+    <w:p>
+      <w:pPr>
+        <w:rPr>
+          <w:sz w:val="24"/>
+          <w:szCs w:val="24"/>
+        </w:rPr>
+      </w:pPr>
+    </w:p>
+    <w:p>
+      <w:pPr>
+        <w:rPr>
+          <w:sz w:val="24"/>
+          <w:szCs w:val="24"/>
+        </w:rPr>
+      </w:pPr>
+    </w:p>
+    <w:p>
+      <w:pPr>
+        <w:rPr>
+          <w:sz w:val="24"/>
+          <w:szCs w:val="24"/>
+        </w:rPr>
+      </w:pPr>
+    </w:p>
+    <w:p>
+      <w:pPr>
+        <w:rPr>
+          <w:sz w:val="24"/>
+          <w:szCs w:val="24"/>
+        </w:rPr>
+      </w:pPr>
+    </w:p>
+    <w:p>
+      <w:pPr>
+        <w:rPr>
+          <w:sz w:val="24"/>
+          <w:szCs w:val="24"/>
+        </w:rPr>
+      </w:pPr>
+    </w:p>
+    <w:p>
+      <w:pPr>
+        <w:rPr>
+          <w:sz w:val="24"/>
+          <w:szCs w:val="24"/>
+        </w:rPr>
+      </w:pPr>
+    </w:p>
+    <w:p>
+      <w:pPr>
+        <w:rPr>
+          <w:sz w:val="24"/>
+          <w:szCs w:val="24"/>
+        </w:rPr>
+      </w:pPr>
+    </w:p>
+    <w:p>
+      <w:pPr>
+        <w:rPr>
+          <w:sz w:val="24"/>
+          <w:szCs w:val="24"/>
+        </w:rPr>
+      </w:pPr>
+    </w:p>
+    <w:p>
+      <w:pPr>
+        <w:rPr>
+          <w:sz w:val="24"/>
+          <w:szCs w:val="24"/>
+        </w:rPr>
+      </w:pPr>
+    </w:p>
+    <w:p>
+      <w:pPr>
+        <w:rPr>
+          <w:sz w:val="24"/>
+          <w:szCs w:val="24"/>
+        </w:rPr>
+      </w:pPr>
+    </w:p>
+    <w:p>
+      <w:pPr>
+        <w:rPr>
+          <w:sz w:val="24"/>
+          <w:szCs w:val="24"/>
+        </w:rPr>
+      </w:pPr>
+    </w:p>
+    <w:p>
+      <w:pPr>
+        <w:rPr>
+          <w:sz w:val="24"/>
+          <w:szCs w:val="24"/>
+        </w:rPr>
+      </w:pPr>
+    </w:p>
+    <w:p>
+      <w:pPr>
+        <w:rPr>
+          <w:sz w:val="24"/>
+          <w:szCs w:val="24"/>
+        </w:rPr>
+      </w:pPr>
+    </w:p>
+    <w:p>
+      <w:pPr>
+        <w:rPr>
+          <w:sz w:val="24"/>
+          <w:szCs w:val="24"/>
+        </w:rPr>
+      </w:pPr>
+    </w:p>
+    <w:p>
+      <w:pPr>
+        <w:rPr>
+          <w:sz w:val="24"/>
+          <w:szCs w:val="24"/>
+        </w:rPr>
+      </w:pPr>
+    </w:p>
+    <w:p>
+      <w:pPr>
+        <w:rPr>
+          <w:sz w:val="24"/>
+          <w:szCs w:val="24"/>
+        </w:rPr>
+      </w:pPr>
+    </w:p>
+    <w:p>
+      <w:pPr>
+        <w:rPr>
+          <w:sz w:val="24"/>
+          <w:szCs w:val="24"/>
+        </w:rPr>
+      </w:pPr>
+      <w:r>
+        <w:rPr>
+          <w:sz w:val="24"/>
+          <w:szCs w:val="24"/>
+        </w:rPr>
+        <w:lastRenderedPageBreak/>
+        <w:t xml:space="preserve">Page 7: </w:t>
+      </w:r>
+    </w:p>
+    <w:p>
+      <w:pPr>
+        <w:rPr>
+          <w:sz w:val="24"/>
+          <w:szCs w:val="24"/>
+        </w:rPr>
+      </w:pPr>
+      <w:r>
+        <w:rPr>
+          <w:sz w:val="24"/>
+          <w:szCs w:val="24"/>
+        </w:rPr>
+        <w:drawing>
+          <wp:inline distT="0" distB="0" distL="0" distR="0" wp14:anchorId="1F90A88F" wp14:editId="3D1BDB5C">
+            <wp:extent cx="5943600" cy="2780030"/>
+            <wp:effectExtent l="0" t="0" r="0" b="1270"/>
+            <wp:docPr id="1432093478" name="Image 1" descr="Une image contenant texte, capture d’écran, écran&#10;&#10;Description générée automatiquement"/>
+            <wp:cNvGraphicFramePr>
+              <a:graphicFrameLocks xmlns:a="http://schemas.openxmlformats.org/drawingml/2006/main" noChangeAspect="1"/>
+            </wp:cNvGraphicFramePr>
+            <a:graphic xmlns:a="http://schemas.openxmlformats.org/drawingml/2006/main">
+              <a:graphicData uri="http://schemas.openxmlformats.org/drawingml/2006/picture">
+                <pic:pic xmlns:pic="http://schemas.openxmlformats.org/drawingml/2006/picture">
+                  <pic:nvPicPr>
+                    <pic:cNvPr id="1432093478" name="Image 1" descr="Une image contenant texte, capture d’écran, écran&#10;&#10;Description générée automatiquement"/>
+                    <pic:cNvPicPr/>
+                  </pic:nvPicPr>
+                  <pic:blipFill>
+                    <a:blip r:embed="rId11"/>
+                    <a:stretch>
+                      <a:fillRect/>
+                    </a:stretch>
+                  </pic:blipFill>
+                  <pic:spPr>
+                    <a:xfrm>
+                      <a:off x="0" y="0"/>
+                      <a:ext cx="5943600" cy="2780030"/>
+                    </a:xfrm>
+                    <a:prstGeom prst="rect">
+                      <a:avLst/>
+                    </a:prstGeom>
+                  </pic:spPr>
+                </pic:pic>
+              </a:graphicData>
+            </a:graphic>
+          </wp:inline>
+        </w:drawing>
+      </w:r>
+    </w:p>
+    <w:p>
+      <w:pPr>
+        <w:rPr>
+          <w:sz w:val="24"/>
+          <w:szCs w:val="24"/>
+        </w:rPr>
+      </w:pPr>
+    </w:p>
+    <w:p>
+      <w:pPr>
+        <w:rPr>
+          <w:sz w:val="24"/>
+          <w:szCs w:val="24"/>
+        </w:rPr>
+      </w:pPr>
+    </w:p>
+    <w:p>
+      <w:pPr>
+        <w:rPr>
+          <w:sz w:val="24"/>
+          <w:szCs w:val="24"/>
+        </w:rPr>
+      </w:pPr>
+    </w:p>
+    <w:p>
+      <w:pPr>
+        <w:rPr>
+          <w:sz w:val="24"/>
+          <w:szCs w:val="24"/>
+        </w:rPr>
+      </w:pPr>
+      <w:r>
+        <w:rPr>
+          <w:sz w:val="24"/>
+          <w:szCs w:val="24"/>
+        </w:rPr>
+        <w:drawing>
+          <wp:inline distT="0" distB="0" distL="0" distR="0" wp14:anchorId="2E8E29E9" wp14:editId="7AF26A15">
+            <wp:extent cx="5943600" cy="3039745"/>
+            <wp:effectExtent l="0" t="0" r="0" b="8255"/>
+            <wp:docPr id="1342268957" name="Image 1" descr="Une image contenant texte, écran, capture d’écran, télévision&#10;&#10;Description générée automatiquement"/>
+            <wp:cNvGraphicFramePr>
+              <a:graphicFrameLocks xmlns:a="http://schemas.openxmlformats.org/drawingml/2006/main" noChangeAspect="1"/>
+            </wp:cNvGraphicFramePr>
+            <a:graphic xmlns:a="http://schemas.openxmlformats.org/drawingml/2006/main">
+              <a:graphicData uri="http://schemas.openxmlformats.org/drawingml/2006/picture">
+                <pic:pic xmlns:pic="http://schemas.openxmlformats.org/drawingml/2006/picture">
+                  <pic:nvPicPr>
+                    <pic:cNvPr id="1342268957" name="Image 1" descr="Une image contenant texte, écran, capture d’écran, télévision&#10;&#10;Description générée automatiquement"/>
+                    <pic:cNvPicPr/>
+                  </pic:nvPicPr>
+                  <pic:blipFill>
+                    <a:blip r:embed="rId12"/>
+                    <a:stretch>
+                      <a:fillRect/>
+                    </a:stretch>
+                  </pic:blipFill>
+                  <pic:spPr>
+                    <a:xfrm>
+                      <a:off x="0" y="0"/>
+                      <a:ext cx="5943600" cy="3039745"/>
+                    </a:xfrm>
+                    <a:prstGeom prst="rect">
+                      <a:avLst/>
+                    </a:prstGeom>
+                  </pic:spPr>
+                </pic:pic>
+              </a:graphicData>
+            </a:graphic>
+          </wp:inline>
+        </w:drawing>
+      </w:r>
+    </w:p>
+    <w:p>
+      <w:pPr>
+        <w:rPr>
+          <w:sz w:val="24"/>
+          <w:szCs w:val="24"/>
+        </w:rPr>
+      </w:pPr>
+    </w:p>
     <w:sectPr>
       <w:pgSz w:w="12240" w:h="15840"/>
       <w:pgMar w:top="1440" w:right="1440" w:bottom="1440" w:left="1440" w:header="720" w:footer="720" w:gutter="0"/>
@@ -2144,7 +2960,7 @@
 </file>
 
 <file path=word/numbering.xml><?xml version="1.0" encoding="utf-8"?>
-<w:numbering xmlns:wpc="http://schemas.microsoft.com/office/word/2010/wordprocessingCanvas" xmlns:cx="http://schemas.microsoft.com/office/drawing/2014/chartex" xmlns:cx1="http://schemas.microsoft.com/office/drawing/2015/9/8/chartex" xmlns:cx2="http://schemas.microsoft.com/office/drawing/2015/10/21/chartex" xmlns:cx3="http://schemas.microsoft.com/office/drawing/2016/5/9/chartex" xmlns:cx4="http://schemas.microsoft.com/office/drawing/2016/5/10/chartex" xmlns:cx5="http://schemas.microsoft.com/office/drawing/2016/5/11/chartex" xmlns:cx6="http://schemas.microsoft.com/office/drawing/2016/5/12/chartex" xmlns:cx7="http://schemas.microsoft.com/office/drawing/2016/5/13/chartex" xmlns:cx8="http://schemas.microsoft.com/office/drawing/2016/5/14/chartex" xmlns:mc="http://schemas.openxmlformats.org/markup-compatibility/2006" xmlns:aink="http://schemas.microsoft.com/office/drawing/2016/ink" xmlns:am3d="http://schemas.microsoft.com/office/drawing/2017/model3d" xmlns:o="urn:schemas-microsoft-com:office:office" xmlns:oel="http://schemas.microsoft.com/office/2019/extlst" xmlns:r="http://schemas.openxmlformats.org/officeDocument/2006/relationships" xmlns:m="http://schemas.openxmlformats.org/officeDocument/2006/math" xmlns:v="urn:schemas-microsoft-com:vml" xmlns:wp14="http://schemas.microsoft.com/office/word/2010/wordprocessingDrawing" xmlns:wp="http://schemas.openxmlformats.org/drawingml/2006/wordprocessingDrawing" xmlns:w10="urn:schemas-microsoft-com:office:word" xmlns:w="http://schemas.openxmlformats.org/wordprocessingml/2006/main" xmlns:w14="http://schemas.microsoft.com/office/word/2010/wordml" xmlns:w15="http://schemas.microsoft.com/office/word/2012/wordml" xmlns:w16cex="http://schemas.microsoft.com/office/word/2018/wordml/cex" xmlns:w16cid="http://schemas.microsoft.com/office/word/2016/wordml/cid" xmlns:w16="http://schemas.microsoft.com/office/word/2018/wordml" xmlns:w16sdtdh="http://schemas.microsoft.com/office/word/2020/wordml/sdtdatahash" xmlns:w16se="http://schemas.microsoft.com/office/word/2015/wordml/symex" xmlns:wpg="http://schemas.microsoft.com/office/word/2010/wordprocessingGroup" xmlns:wpi="http://schemas.microsoft.com/office/word/2010/wordprocessingInk" xmlns:wne="http://schemas.microsoft.com/office/word/2006/wordml" xmlns:wps="http://schemas.microsoft.com/office/word/2010/wordprocessingShape" mc:Ignorable="w14 w15 w16se w16cid w16 w16cex w16sdtdh wp14">
+<w:numbering xmlns:wpc="http://schemas.microsoft.com/office/word/2010/wordprocessingCanvas" xmlns:cx="http://schemas.microsoft.com/office/drawing/2014/chartex" xmlns:cx1="http://schemas.microsoft.com/office/drawing/2015/9/8/chartex" xmlns:cx2="http://schemas.microsoft.com/office/drawing/2015/10/21/chartex" xmlns:cx3="http://schemas.microsoft.com/office/drawing/2016/5/9/chartex" xmlns:cx4="http://schemas.microsoft.com/office/drawing/2016/5/10/chartex" xmlns:cx5="http://schemas.microsoft.com/office/drawing/2016/5/11/chartex" xmlns:cx6="http://schemas.microsoft.com/office/drawing/2016/5/12/chartex" xmlns:cx7="http://schemas.microsoft.com/office/drawing/2016/5/13/chartex" xmlns:cx8="http://schemas.microsoft.com/office/drawing/2016/5/14/chartex" xmlns:mc="http://schemas.openxmlformats.org/markup-compatibility/2006" xmlns:aink="http://schemas.microsoft.com/office/drawing/2016/ink" xmlns:am3d="http://schemas.microsoft.com/office/drawing/2017/model3d" xmlns:o="urn:schemas-microsoft-com:office:office" xmlns:oel="http://schemas.microsoft.com/office/2019/extlst" xmlns:r="http://schemas.openxmlformats.org/officeDocument/2006/relationships" xmlns:m="http://schemas.openxmlformats.org/officeDocument/2006/math" xmlns:v="urn:schemas-microsoft-com:vml" xmlns:wp14="http://schemas.microsoft.com/office/word/2010/wordprocessingDrawing" xmlns:wp="http://schemas.openxmlformats.org/drawingml/2006/wordprocessingDrawing" xmlns:w10="urn:schemas-microsoft-com:office:word" xmlns:w="http://schemas.openxmlformats.org/wordprocessingml/2006/main" xmlns:w14="http://schemas.microsoft.com/office/word/2010/wordml" xmlns:w15="http://schemas.microsoft.com/office/word/2012/wordml" xmlns:w16cex="http://schemas.microsoft.com/office/word/2018/wordml/cex" xmlns:w16cid="http://schemas.microsoft.com/office/word/2016/wordml/cid" xmlns:w16="http://schemas.microsoft.com/office/word/2018/wordml" xmlns:w16du="http://schemas.microsoft.com/office/word/2023/wordml/word16du" xmlns:w16sdtdh="http://schemas.microsoft.com/office/word/2020/wordml/sdtdatahash" xmlns:w16se="http://schemas.microsoft.com/office/word/2015/wordml/symex" xmlns:wpg="http://schemas.microsoft.com/office/word/2010/wordprocessingGroup" xmlns:wpi="http://schemas.microsoft.com/office/word/2010/wordprocessingInk" xmlns:wne="http://schemas.microsoft.com/office/word/2006/wordml" xmlns:wps="http://schemas.microsoft.com/office/word/2010/wordprocessingShape" mc:Ignorable="w14 w15 w16se w16cid w16 w16cex w16sdtdh wp14">
   <w:abstractNum w:abstractNumId="0" w15:restartNumberingAfterBreak="0">
     <w:nsid w:val="1B5409A3"/>
     <w:multiLevelType w:val="hybridMultilevel"/>
@@ -2819,6 +3635,7 @@
   <w:style w:type="character" w:default="1" w:styleId="Policepardfaut">
     <w:name w:val="Default Paragraph Font"/>
     <w:uiPriority w:val="1"/>
+    <w:semiHidden/>
     <w:unhideWhenUsed/>
   </w:style>
   <w:style w:type="table" w:default="1" w:styleId="TableauNormal">
